--- a/src/softwareRegularMethod/homework1202/HW6_測試說明.docx
+++ b/src/softwareRegularMethod/homework1202/HW6_測試說明.docx
@@ -54,33 +54,24 @@
       </w:pPr>
       <w:r>
         <w:rPr>
+          <w:noProof/>
           <w:color w:val="FF0000"/>
           <w:sz w:val="48"/>
           <w:szCs w:val="48"/>
         </w:rPr>
-        <w:t>變異前</w:t>
-      </w:r>
-    </w:p>
-    <w:p>
-      <w:pPr>
-        <w:rPr>
-          <w:rFonts w:hint="eastAsia"/>
-          <w:sz w:val="40"/>
-          <w:szCs w:val="40"/>
-        </w:rPr>
-      </w:pPr>
-      <w:r>
-        <w:rPr>
-          <w:noProof/>
-          <w:color w:val="FF0000"/>
-          <w:sz w:val="48"/>
-          <w:szCs w:val="48"/>
-        </w:rPr>
         <w:drawing>
-          <wp:inline distT="0" distB="0" distL="0" distR="0">
-            <wp:extent cx="5271770" cy="2830830"/>
-            <wp:effectExtent l="19050" t="0" r="5080" b="0"/>
-            <wp:docPr id="9" name="圖片 2"/>
+          <wp:anchor distT="0" distB="0" distL="114300" distR="114300" simplePos="0" relativeHeight="251684864" behindDoc="0" locked="0" layoutInCell="1" allowOverlap="1">
+            <wp:simplePos x="0" y="0"/>
+            <wp:positionH relativeFrom="column">
+              <wp:posOffset>-1075055</wp:posOffset>
+            </wp:positionH>
+            <wp:positionV relativeFrom="paragraph">
+              <wp:posOffset>492125</wp:posOffset>
+            </wp:positionV>
+            <wp:extent cx="7426960" cy="3734435"/>
+            <wp:effectExtent l="19050" t="0" r="2540" b="0"/>
+            <wp:wrapSquare wrapText="bothSides"/>
+            <wp:docPr id="2" name="圖片 1"/>
             <wp:cNvGraphicFramePr>
               <a:graphicFrameLocks xmlns:a="http://schemas.openxmlformats.org/drawingml/2006/main" noChangeAspect="1"/>
             </wp:cNvGraphicFramePr>
@@ -88,7 +79,7 @@
               <a:graphicData uri="http://schemas.openxmlformats.org/drawingml/2006/picture">
                 <pic:pic xmlns:pic="http://schemas.openxmlformats.org/drawingml/2006/picture">
                   <pic:nvPicPr>
-                    <pic:cNvPr id="0" name="Picture 2"/>
+                    <pic:cNvPr id="0" name="Picture 1"/>
                     <pic:cNvPicPr>
                       <a:picLocks noChangeAspect="1" noChangeArrowheads="1"/>
                     </pic:cNvPicPr>
@@ -103,7 +94,687 @@
                   <pic:spPr bwMode="auto">
                     <a:xfrm>
                       <a:off x="0" y="0"/>
-                      <a:ext cx="5271770" cy="2830830"/>
+                      <a:ext cx="7426960" cy="3734435"/>
+                    </a:xfrm>
+                    <a:prstGeom prst="rect">
+                      <a:avLst/>
+                    </a:prstGeom>
+                    <a:noFill/>
+                    <a:ln w="9525">
+                      <a:noFill/>
+                      <a:miter lim="800000"/>
+                      <a:headEnd/>
+                      <a:tailEnd/>
+                    </a:ln>
+                  </pic:spPr>
+                </pic:pic>
+              </a:graphicData>
+            </a:graphic>
+          </wp:anchor>
+        </w:drawing>
+      </w:r>
+      <w:r>
+        <w:rPr>
+          <w:color w:val="FF0000"/>
+          <w:sz w:val="48"/>
+          <w:szCs w:val="48"/>
+        </w:rPr>
+        <w:t>變異前</w:t>
+      </w:r>
+    </w:p>
+    <w:p>
+      <w:pPr>
+        <w:rPr>
+          <w:color w:val="FF0000"/>
+          <w:sz w:val="48"/>
+          <w:szCs w:val="48"/>
+        </w:rPr>
+      </w:pPr>
+    </w:p>
+    <w:p>
+      <w:pPr>
+        <w:rPr>
+          <w:color w:val="FF0000"/>
+          <w:sz w:val="48"/>
+          <w:szCs w:val="48"/>
+        </w:rPr>
+      </w:pPr>
+      <w:r>
+        <w:rPr>
+          <w:color w:val="FF0000"/>
+          <w:sz w:val="48"/>
+          <w:szCs w:val="48"/>
+        </w:rPr>
+        <w:t>變異後</w:t>
+      </w:r>
+    </w:p>
+    <w:p>
+      <w:pPr>
+        <w:rPr>
+          <w:color w:val="FF0000"/>
+          <w:sz w:val="48"/>
+          <w:szCs w:val="48"/>
+        </w:rPr>
+      </w:pPr>
+      <w:r>
+        <w:rPr>
+          <w:rFonts w:hint="eastAsia"/>
+          <w:noProof/>
+          <w:color w:val="FF0000"/>
+          <w:sz w:val="48"/>
+          <w:szCs w:val="48"/>
+        </w:rPr>
+        <w:drawing>
+          <wp:anchor distT="0" distB="0" distL="114300" distR="114300" simplePos="0" relativeHeight="251679744" behindDoc="1" locked="0" layoutInCell="1" allowOverlap="1">
+            <wp:simplePos x="0" y="0"/>
+            <wp:positionH relativeFrom="column">
+              <wp:posOffset>-1053612</wp:posOffset>
+            </wp:positionH>
+            <wp:positionV relativeFrom="paragraph">
+              <wp:posOffset>14849</wp:posOffset>
+            </wp:positionV>
+            <wp:extent cx="7401658" cy="3720905"/>
+            <wp:effectExtent l="19050" t="0" r="8792" b="0"/>
+            <wp:wrapNone/>
+            <wp:docPr id="27" name="圖片 15"/>
+            <wp:cNvGraphicFramePr>
+              <a:graphicFrameLocks xmlns:a="http://schemas.openxmlformats.org/drawingml/2006/main" noChangeAspect="1"/>
+            </wp:cNvGraphicFramePr>
+            <a:graphic xmlns:a="http://schemas.openxmlformats.org/drawingml/2006/main">
+              <a:graphicData uri="http://schemas.openxmlformats.org/drawingml/2006/picture">
+                <pic:pic xmlns:pic="http://schemas.openxmlformats.org/drawingml/2006/picture">
+                  <pic:nvPicPr>
+                    <pic:cNvPr id="0" name="Picture 15"/>
+                    <pic:cNvPicPr>
+                      <a:picLocks noChangeAspect="1" noChangeArrowheads="1"/>
+                    </pic:cNvPicPr>
+                  </pic:nvPicPr>
+                  <pic:blipFill>
+                    <a:blip r:embed="rId6"/>
+                    <a:srcRect/>
+                    <a:stretch>
+                      <a:fillRect/>
+                    </a:stretch>
+                  </pic:blipFill>
+                  <pic:spPr bwMode="auto">
+                    <a:xfrm>
+                      <a:off x="0" y="0"/>
+                      <a:ext cx="7401658" cy="3720905"/>
+                    </a:xfrm>
+                    <a:prstGeom prst="rect">
+                      <a:avLst/>
+                    </a:prstGeom>
+                    <a:noFill/>
+                    <a:ln w="9525">
+                      <a:noFill/>
+                      <a:miter lim="800000"/>
+                      <a:headEnd/>
+                      <a:tailEnd/>
+                    </a:ln>
+                  </pic:spPr>
+                </pic:pic>
+              </a:graphicData>
+            </a:graphic>
+          </wp:anchor>
+        </w:drawing>
+      </w:r>
+    </w:p>
+    <w:p>
+      <w:pPr>
+        <w:rPr>
+          <w:color w:val="FF0000"/>
+          <w:sz w:val="48"/>
+          <w:szCs w:val="48"/>
+        </w:rPr>
+      </w:pPr>
+    </w:p>
+    <w:p>
+      <w:pPr>
+        <w:rPr>
+          <w:color w:val="FF0000"/>
+          <w:sz w:val="48"/>
+          <w:szCs w:val="48"/>
+        </w:rPr>
+      </w:pPr>
+    </w:p>
+    <w:p>
+      <w:pPr>
+        <w:rPr>
+          <w:color w:val="FF0000"/>
+          <w:sz w:val="48"/>
+          <w:szCs w:val="48"/>
+        </w:rPr>
+      </w:pPr>
+    </w:p>
+    <w:p>
+      <w:pPr>
+        <w:rPr>
+          <w:color w:val="FF0000"/>
+          <w:sz w:val="48"/>
+          <w:szCs w:val="48"/>
+        </w:rPr>
+      </w:pPr>
+    </w:p>
+    <w:p>
+      <w:pPr>
+        <w:rPr>
+          <w:color w:val="FF0000"/>
+          <w:sz w:val="48"/>
+          <w:szCs w:val="48"/>
+        </w:rPr>
+      </w:pPr>
+    </w:p>
+    <w:p>
+      <w:pPr>
+        <w:rPr>
+          <w:color w:val="FF0000"/>
+          <w:sz w:val="48"/>
+          <w:szCs w:val="48"/>
+        </w:rPr>
+      </w:pPr>
+    </w:p>
+    <w:p>
+      <w:pPr>
+        <w:rPr>
+          <w:b/>
+          <w:bCs/>
+          <w:sz w:val="40"/>
+          <w:szCs w:val="40"/>
+        </w:rPr>
+      </w:pPr>
+      <w:r>
+        <w:rPr>
+          <w:rFonts w:hint="eastAsia"/>
+          <w:sz w:val="40"/>
+          <w:szCs w:val="40"/>
+        </w:rPr>
+        <w:lastRenderedPageBreak/>
+        <w:t xml:space="preserve">test case </w:t>
+      </w:r>
+      <w:r>
+        <w:rPr>
+          <w:rFonts w:hint="eastAsia"/>
+          <w:sz w:val="40"/>
+          <w:szCs w:val="40"/>
+        </w:rPr>
+        <w:t>8</w:t>
+      </w:r>
+      <w:r>
+        <w:rPr>
+          <w:rFonts w:hint="eastAsia"/>
+          <w:sz w:val="40"/>
+          <w:szCs w:val="40"/>
+        </w:rPr>
+        <w:t xml:space="preserve"> (</w:t>
+      </w:r>
+      <w:r>
+        <w:rPr>
+          <w:rFonts w:hint="eastAsia"/>
+          <w:sz w:val="40"/>
+          <w:szCs w:val="40"/>
+        </w:rPr>
+        <w:t>測試案例</w:t>
+      </w:r>
+      <w:r>
+        <w:rPr>
+          <w:rFonts w:hint="eastAsia"/>
+          <w:sz w:val="40"/>
+          <w:szCs w:val="40"/>
+        </w:rPr>
+        <w:t xml:space="preserve"> </w:t>
+      </w:r>
+      <w:r>
+        <w:rPr>
+          <w:rFonts w:hint="eastAsia"/>
+          <w:sz w:val="40"/>
+          <w:szCs w:val="40"/>
+        </w:rPr>
+        <w:t>8</w:t>
+      </w:r>
+      <w:r>
+        <w:rPr>
+          <w:rFonts w:hint="eastAsia"/>
+          <w:sz w:val="40"/>
+          <w:szCs w:val="40"/>
+        </w:rPr>
+        <w:t>)</w:t>
+      </w:r>
+    </w:p>
+    <w:p>
+      <w:pPr>
+        <w:rPr>
+          <w:sz w:val="40"/>
+          <w:szCs w:val="40"/>
+        </w:rPr>
+      </w:pPr>
+      <w:r>
+        <w:rPr>
+          <w:rFonts w:hint="eastAsia"/>
+          <w:sz w:val="40"/>
+          <w:szCs w:val="40"/>
+        </w:rPr>
+        <w:t>1) Input values(</w:t>
+      </w:r>
+      <w:r>
+        <w:rPr>
+          <w:rFonts w:hint="eastAsia"/>
+          <w:sz w:val="40"/>
+          <w:szCs w:val="40"/>
+        </w:rPr>
+        <w:t>測試時候需要控制資料的值</w:t>
+      </w:r>
+      <w:r>
+        <w:rPr>
+          <w:rFonts w:hint="eastAsia"/>
+          <w:sz w:val="40"/>
+          <w:szCs w:val="40"/>
+        </w:rPr>
+        <w:t xml:space="preserve">): </w:t>
+      </w:r>
+    </w:p>
+    <w:p>
+      <w:pPr>
+        <w:rPr>
+          <w:sz w:val="40"/>
+          <w:szCs w:val="40"/>
+        </w:rPr>
+      </w:pPr>
+      <w:proofErr w:type="spellStart"/>
+      <w:r>
+        <w:rPr>
+          <w:rFonts w:hint="eastAsia"/>
+          <w:sz w:val="40"/>
+          <w:szCs w:val="40"/>
+        </w:rPr>
+        <w:t>int</w:t>
+      </w:r>
+      <w:proofErr w:type="spellEnd"/>
+      <w:r>
+        <w:rPr>
+          <w:rFonts w:hint="eastAsia"/>
+          <w:sz w:val="40"/>
+          <w:szCs w:val="40"/>
+        </w:rPr>
+        <w:t>[] {</w:t>
+      </w:r>
+      <w:r>
+        <w:t xml:space="preserve"> </w:t>
+      </w:r>
+      <w:r>
+        <w:rPr>
+          <w:sz w:val="40"/>
+          <w:szCs w:val="40"/>
+        </w:rPr>
+        <w:t>60, 70, 80</w:t>
+      </w:r>
+      <w:r>
+        <w:rPr>
+          <w:rFonts w:hint="eastAsia"/>
+          <w:sz w:val="40"/>
+          <w:szCs w:val="40"/>
+        </w:rPr>
+        <w:t xml:space="preserve">}, </w:t>
+      </w:r>
+      <w:r>
+        <w:rPr>
+          <w:rFonts w:hint="eastAsia"/>
+          <w:sz w:val="40"/>
+          <w:szCs w:val="40"/>
+        </w:rPr>
+        <w:t xml:space="preserve">String </w:t>
+      </w:r>
+      <w:r>
+        <w:rPr>
+          <w:rFonts w:hint="eastAsia"/>
+          <w:sz w:val="40"/>
+          <w:szCs w:val="40"/>
+        </w:rPr>
+        <w:t>"</w:t>
+      </w:r>
+      <w:r>
+        <w:rPr>
+          <w:rFonts w:hint="eastAsia"/>
+          <w:sz w:val="40"/>
+          <w:szCs w:val="40"/>
+        </w:rPr>
+        <w:t>期</w:t>
+      </w:r>
+      <w:r>
+        <w:rPr>
+          <w:rFonts w:hint="eastAsia"/>
+          <w:sz w:val="40"/>
+          <w:szCs w:val="40"/>
+        </w:rPr>
+        <w:t>末</w:t>
+      </w:r>
+      <w:r>
+        <w:rPr>
+          <w:rFonts w:hint="eastAsia"/>
+          <w:sz w:val="40"/>
+          <w:szCs w:val="40"/>
+        </w:rPr>
+        <w:t>考</w:t>
+      </w:r>
+      <w:r>
+        <w:rPr>
+          <w:rFonts w:hint="eastAsia"/>
+          <w:sz w:val="40"/>
+          <w:szCs w:val="40"/>
+        </w:rPr>
+        <w:t>"</w:t>
+      </w:r>
+    </w:p>
+    <w:p>
+      <w:pPr>
+        <w:rPr>
+          <w:color w:val="FF0000"/>
+          <w:sz w:val="40"/>
+          <w:szCs w:val="40"/>
+        </w:rPr>
+      </w:pPr>
+      <w:r>
+        <w:rPr>
+          <w:rFonts w:hint="eastAsia"/>
+          <w:color w:val="FF0000"/>
+          <w:sz w:val="40"/>
+          <w:szCs w:val="40"/>
+        </w:rPr>
+        <w:t>2) expected result(</w:t>
+      </w:r>
+      <w:r>
+        <w:rPr>
+          <w:rFonts w:hint="eastAsia"/>
+          <w:color w:val="FF0000"/>
+          <w:sz w:val="40"/>
+          <w:szCs w:val="40"/>
+        </w:rPr>
+        <w:t>正確的結果</w:t>
+      </w:r>
+      <w:r>
+        <w:rPr>
+          <w:rFonts w:hint="eastAsia"/>
+          <w:color w:val="FF0000"/>
+          <w:sz w:val="40"/>
+          <w:szCs w:val="40"/>
+        </w:rPr>
+        <w:t xml:space="preserve">): </w:t>
+      </w:r>
+      <w:r>
+        <w:rPr>
+          <w:rFonts w:hint="eastAsia"/>
+          <w:color w:val="FF0000"/>
+          <w:sz w:val="40"/>
+          <w:szCs w:val="40"/>
+        </w:rPr>
+        <w:t>49.0</w:t>
+      </w:r>
+    </w:p>
+    <w:p>
+      <w:pPr>
+        <w:ind w:rightChars="-732" w:right="-1757"/>
+        <w:rPr>
+          <w:color w:val="FF0000"/>
+          <w:sz w:val="40"/>
+          <w:szCs w:val="40"/>
+        </w:rPr>
+      </w:pPr>
+      <w:r>
+        <w:rPr>
+          <w:rFonts w:hint="eastAsia"/>
+          <w:color w:val="FF0000"/>
+          <w:sz w:val="40"/>
+          <w:szCs w:val="40"/>
+        </w:rPr>
+        <w:t>3) test program's result(</w:t>
+      </w:r>
+      <w:r>
+        <w:rPr>
+          <w:rFonts w:hint="eastAsia"/>
+          <w:color w:val="FF0000"/>
+          <w:sz w:val="40"/>
+          <w:szCs w:val="40"/>
+        </w:rPr>
+        <w:t>程式執行後的結果</w:t>
+      </w:r>
+      <w:r>
+        <w:rPr>
+          <w:rFonts w:hint="eastAsia"/>
+          <w:color w:val="FF0000"/>
+          <w:sz w:val="40"/>
+          <w:szCs w:val="40"/>
+        </w:rPr>
+        <w:t xml:space="preserve">): </w:t>
+      </w:r>
+      <w:r>
+        <w:rPr>
+          <w:rFonts w:hint="eastAsia"/>
+          <w:color w:val="FF0000"/>
+          <w:sz w:val="40"/>
+          <w:szCs w:val="40"/>
+        </w:rPr>
+        <w:t>49.0</w:t>
+      </w:r>
+    </w:p>
+    <w:p>
+      <w:pPr>
+        <w:ind w:rightChars="-732" w:right="-1757"/>
+        <w:rPr>
+          <w:sz w:val="40"/>
+          <w:szCs w:val="40"/>
+        </w:rPr>
+      </w:pPr>
+      <w:r>
+        <w:rPr>
+          <w:rFonts w:hint="eastAsia"/>
+          <w:sz w:val="40"/>
+          <w:szCs w:val="40"/>
+        </w:rPr>
+        <w:t>4</w:t>
+      </w:r>
+      <w:r>
+        <w:rPr>
+          <w:rFonts w:hint="eastAsia"/>
+          <w:sz w:val="40"/>
+          <w:szCs w:val="40"/>
+        </w:rPr>
+        <w:t>) criteria analysis(</w:t>
+      </w:r>
+      <w:r>
+        <w:rPr>
+          <w:rFonts w:hint="eastAsia"/>
+          <w:sz w:val="40"/>
+          <w:szCs w:val="40"/>
+        </w:rPr>
+        <w:t>測試目標的分析</w:t>
+      </w:r>
+      <w:r>
+        <w:rPr>
+          <w:rFonts w:hint="eastAsia"/>
+          <w:sz w:val="40"/>
+          <w:szCs w:val="40"/>
+        </w:rPr>
+        <w:t>)</w:t>
+      </w:r>
+      <w:r>
+        <w:rPr>
+          <w:rFonts w:hint="eastAsia"/>
+          <w:sz w:val="40"/>
+          <w:szCs w:val="40"/>
+        </w:rPr>
+        <w:t xml:space="preserve"> </w:t>
+      </w:r>
+    </w:p>
+    <w:p>
+      <w:pPr>
+        <w:rPr>
+          <w:color w:val="FF0000"/>
+          <w:sz w:val="40"/>
+          <w:szCs w:val="40"/>
+        </w:rPr>
+      </w:pPr>
+      <w:r>
+        <w:rPr>
+          <w:rFonts w:hint="eastAsia"/>
+          <w:noProof/>
+          <w:color w:val="FF0000"/>
+          <w:sz w:val="40"/>
+          <w:szCs w:val="40"/>
+        </w:rPr>
+        <w:drawing>
+          <wp:anchor distT="0" distB="0" distL="114300" distR="114300" simplePos="0" relativeHeight="251680768" behindDoc="1" locked="0" layoutInCell="1" allowOverlap="1">
+            <wp:simplePos x="0" y="0"/>
+            <wp:positionH relativeFrom="column">
+              <wp:posOffset>260349</wp:posOffset>
+            </wp:positionH>
+            <wp:positionV relativeFrom="paragraph">
+              <wp:posOffset>88900</wp:posOffset>
+            </wp:positionV>
+            <wp:extent cx="6027783" cy="304800"/>
+            <wp:effectExtent l="19050" t="0" r="0" b="0"/>
+            <wp:wrapNone/>
+            <wp:docPr id="28" name="圖片 16"/>
+            <wp:cNvGraphicFramePr>
+              <a:graphicFrameLocks xmlns:a="http://schemas.openxmlformats.org/drawingml/2006/main" noChangeAspect="1"/>
+            </wp:cNvGraphicFramePr>
+            <a:graphic xmlns:a="http://schemas.openxmlformats.org/drawingml/2006/main">
+              <a:graphicData uri="http://schemas.openxmlformats.org/drawingml/2006/picture">
+                <pic:pic xmlns:pic="http://schemas.openxmlformats.org/drawingml/2006/picture">
+                  <pic:nvPicPr>
+                    <pic:cNvPr id="0" name="Picture 16"/>
+                    <pic:cNvPicPr>
+                      <a:picLocks noChangeAspect="1" noChangeArrowheads="1"/>
+                    </pic:cNvPicPr>
+                  </pic:nvPicPr>
+                  <pic:blipFill>
+                    <a:blip r:embed="rId7"/>
+                    <a:srcRect/>
+                    <a:stretch>
+                      <a:fillRect/>
+                    </a:stretch>
+                  </pic:blipFill>
+                  <pic:spPr bwMode="auto">
+                    <a:xfrm>
+                      <a:off x="0" y="0"/>
+                      <a:ext cx="6027783" cy="304800"/>
+                    </a:xfrm>
+                    <a:prstGeom prst="rect">
+                      <a:avLst/>
+                    </a:prstGeom>
+                    <a:noFill/>
+                    <a:ln w="9525">
+                      <a:noFill/>
+                      <a:miter lim="800000"/>
+                      <a:headEnd/>
+                      <a:tailEnd/>
+                    </a:ln>
+                  </pic:spPr>
+                </pic:pic>
+              </a:graphicData>
+            </a:graphic>
+          </wp:anchor>
+        </w:drawing>
+      </w:r>
+      <w:r>
+        <w:rPr>
+          <w:rFonts w:hint="eastAsia"/>
+          <w:color w:val="FF0000"/>
+          <w:sz w:val="40"/>
+          <w:szCs w:val="40"/>
+        </w:rPr>
+        <w:t>a)</w:t>
+      </w:r>
+      <w:r>
+        <w:rPr>
+          <w:noProof/>
+          <w:color w:val="FF0000"/>
+          <w:sz w:val="40"/>
+          <w:szCs w:val="40"/>
+        </w:rPr>
+        <w:t xml:space="preserve"> </w:t>
+      </w:r>
+    </w:p>
+    <w:p>
+      <w:pPr>
+        <w:rPr>
+          <w:sz w:val="40"/>
+          <w:szCs w:val="40"/>
+        </w:rPr>
+      </w:pPr>
+      <w:r>
+        <w:rPr>
+          <w:rFonts w:hint="eastAsia"/>
+          <w:color w:val="FF0000"/>
+          <w:sz w:val="40"/>
+          <w:szCs w:val="40"/>
+        </w:rPr>
+        <w:t xml:space="preserve">b) </w:t>
+      </w:r>
+      <w:r>
+        <w:rPr>
+          <w:color w:val="FF0000"/>
+          <w:sz w:val="40"/>
+          <w:szCs w:val="40"/>
+        </w:rPr>
+        <w:t>3</w:t>
+      </w:r>
+      <w:r>
+        <w:rPr>
+          <w:color w:val="FF0000"/>
+          <w:sz w:val="40"/>
+          <w:szCs w:val="40"/>
+        </w:rPr>
+        <w:t>5.00</w:t>
+      </w:r>
+    </w:p>
+    <w:p>
+      <w:pPr>
+        <w:rPr>
+          <w:sz w:val="40"/>
+          <w:szCs w:val="40"/>
+        </w:rPr>
+      </w:pPr>
+    </w:p>
+    <w:p>
+      <w:pPr>
+        <w:rPr>
+          <w:sz w:val="40"/>
+          <w:szCs w:val="40"/>
+        </w:rPr>
+      </w:pPr>
+      <w:r>
+        <w:rPr>
+          <w:noProof/>
+          <w:sz w:val="40"/>
+          <w:szCs w:val="40"/>
+        </w:rPr>
+        <w:drawing>
+          <wp:inline distT="0" distB="0" distL="0" distR="0">
+            <wp:extent cx="5274310" cy="4498580"/>
+            <wp:effectExtent l="19050" t="0" r="2540" b="0"/>
+            <wp:docPr id="12" name="圖片 1"/>
+            <wp:cNvGraphicFramePr>
+              <a:graphicFrameLocks xmlns:a="http://schemas.openxmlformats.org/drawingml/2006/main" noChangeAspect="1"/>
+            </wp:cNvGraphicFramePr>
+            <a:graphic xmlns:a="http://schemas.openxmlformats.org/drawingml/2006/main">
+              <a:graphicData uri="http://schemas.openxmlformats.org/drawingml/2006/picture">
+                <pic:pic xmlns:pic="http://schemas.openxmlformats.org/drawingml/2006/picture">
+                  <pic:nvPicPr>
+                    <pic:cNvPr id="0" name="Picture 1"/>
+                    <pic:cNvPicPr>
+                      <a:picLocks noChangeAspect="1" noChangeArrowheads="1"/>
+                    </pic:cNvPicPr>
+                  </pic:nvPicPr>
+                  <pic:blipFill>
+                    <a:blip r:embed="rId8"/>
+                    <a:srcRect/>
+                    <a:stretch>
+                      <a:fillRect/>
+                    </a:stretch>
+                  </pic:blipFill>
+                  <pic:spPr bwMode="auto">
+                    <a:xfrm>
+                      <a:off x="0" y="0"/>
+                      <a:ext cx="5274310" cy="4498580"/>
                     </a:xfrm>
                     <a:prstGeom prst="rect">
                       <a:avLst/>
@@ -126,7 +797,6 @@
     <w:p>
       <w:pPr>
         <w:rPr>
-          <w:rFonts w:hint="eastAsia"/>
           <w:color w:val="FF0000"/>
           <w:sz w:val="48"/>
           <w:szCs w:val="48"/>
@@ -134,36 +804,67 @@
       </w:pPr>
       <w:r>
         <w:rPr>
-          <w:rFonts w:hint="eastAsia"/>
           <w:color w:val="FF0000"/>
           <w:sz w:val="48"/>
           <w:szCs w:val="48"/>
         </w:rPr>
-        <w:t>變異後</w:t>
-      </w:r>
-    </w:p>
-    <w:p>
-      <w:pPr>
-        <w:rPr>
-          <w:rFonts w:hint="eastAsia"/>
-          <w:color w:val="FF0000"/>
-          <w:sz w:val="40"/>
-          <w:szCs w:val="40"/>
-        </w:rPr>
-      </w:pPr>
-      <w:r>
-        <w:rPr>
-          <w:rFonts w:hint="eastAsia"/>
+        <w:lastRenderedPageBreak/>
+        <w:t xml:space="preserve">Mutation Testing </w:t>
+      </w:r>
+      <w:r>
+        <w:rPr>
+          <w:color w:val="FF0000"/>
+          <w:sz w:val="48"/>
+          <w:szCs w:val="48"/>
+        </w:rPr>
+        <w:t>(</w:t>
+      </w:r>
+      <w:r>
+        <w:rPr>
+          <w:rFonts w:hint="eastAsia"/>
+          <w:color w:val="FF0000"/>
+          <w:sz w:val="48"/>
+          <w:szCs w:val="48"/>
+        </w:rPr>
+        <w:t>變異測試</w:t>
+      </w:r>
+      <w:r>
+        <w:rPr>
+          <w:color w:val="FF0000"/>
+          <w:sz w:val="48"/>
+          <w:szCs w:val="48"/>
+        </w:rPr>
+        <w:t xml:space="preserve">): </w:t>
+      </w:r>
+    </w:p>
+    <w:p>
+      <w:pPr>
+        <w:rPr>
+          <w:color w:val="FF0000"/>
+          <w:sz w:val="48"/>
+          <w:szCs w:val="48"/>
+        </w:rPr>
+      </w:pPr>
+      <w:r>
+        <w:rPr>
           <w:noProof/>
           <w:color w:val="FF0000"/>
-          <w:sz w:val="40"/>
-          <w:szCs w:val="40"/>
+          <w:sz w:val="48"/>
+          <w:szCs w:val="48"/>
         </w:rPr>
         <w:drawing>
-          <wp:inline distT="0" distB="0" distL="0" distR="0">
-            <wp:extent cx="5271770" cy="2751455"/>
-            <wp:effectExtent l="19050" t="0" r="5080" b="0"/>
-            <wp:docPr id="11" name="圖片 3"/>
+          <wp:anchor distT="0" distB="0" distL="114300" distR="114300" simplePos="0" relativeHeight="251686912" behindDoc="0" locked="0" layoutInCell="1" allowOverlap="1">
+            <wp:simplePos x="0" y="0"/>
+            <wp:positionH relativeFrom="column">
+              <wp:posOffset>-1102995</wp:posOffset>
+            </wp:positionH>
+            <wp:positionV relativeFrom="paragraph">
+              <wp:posOffset>485140</wp:posOffset>
+            </wp:positionV>
+            <wp:extent cx="7457440" cy="3749040"/>
+            <wp:effectExtent l="19050" t="0" r="0" b="0"/>
+            <wp:wrapSquare wrapText="bothSides"/>
+            <wp:docPr id="3" name="圖片 1"/>
             <wp:cNvGraphicFramePr>
               <a:graphicFrameLocks xmlns:a="http://schemas.openxmlformats.org/drawingml/2006/main" noChangeAspect="1"/>
             </wp:cNvGraphicFramePr>
@@ -171,13 +872,13 @@
               <a:graphicData uri="http://schemas.openxmlformats.org/drawingml/2006/picture">
                 <pic:pic xmlns:pic="http://schemas.openxmlformats.org/drawingml/2006/picture">
                   <pic:nvPicPr>
-                    <pic:cNvPr id="0" name="Picture 3"/>
+                    <pic:cNvPr id="0" name="Picture 1"/>
                     <pic:cNvPicPr>
                       <a:picLocks noChangeAspect="1" noChangeArrowheads="1"/>
                     </pic:cNvPicPr>
                   </pic:nvPicPr>
                   <pic:blipFill>
-                    <a:blip r:embed="rId6"/>
+                    <a:blip r:embed="rId5"/>
                     <a:srcRect/>
                     <a:stretch>
                       <a:fillRect/>
@@ -186,7 +887,733 @@
                   <pic:spPr bwMode="auto">
                     <a:xfrm>
                       <a:off x="0" y="0"/>
-                      <a:ext cx="5271770" cy="2751455"/>
+                      <a:ext cx="7457440" cy="3749040"/>
+                    </a:xfrm>
+                    <a:prstGeom prst="rect">
+                      <a:avLst/>
+                    </a:prstGeom>
+                    <a:noFill/>
+                    <a:ln w="9525">
+                      <a:noFill/>
+                      <a:miter lim="800000"/>
+                      <a:headEnd/>
+                      <a:tailEnd/>
+                    </a:ln>
+                  </pic:spPr>
+                </pic:pic>
+              </a:graphicData>
+            </a:graphic>
+          </wp:anchor>
+        </w:drawing>
+      </w:r>
+      <w:r>
+        <w:rPr>
+          <w:color w:val="FF0000"/>
+          <w:sz w:val="48"/>
+          <w:szCs w:val="48"/>
+        </w:rPr>
+        <w:t>變異前</w:t>
+      </w:r>
+    </w:p>
+    <w:p>
+      <w:pPr>
+        <w:rPr>
+          <w:color w:val="FF0000"/>
+          <w:sz w:val="48"/>
+          <w:szCs w:val="48"/>
+        </w:rPr>
+      </w:pPr>
+    </w:p>
+    <w:p>
+      <w:pPr>
+        <w:rPr>
+          <w:color w:val="FF0000"/>
+          <w:sz w:val="48"/>
+          <w:szCs w:val="48"/>
+        </w:rPr>
+      </w:pPr>
+      <w:r>
+        <w:rPr>
+          <w:noProof/>
+          <w:color w:val="FF0000"/>
+          <w:sz w:val="48"/>
+          <w:szCs w:val="48"/>
+        </w:rPr>
+        <w:drawing>
+          <wp:anchor distT="0" distB="0" distL="114300" distR="114300" simplePos="0" relativeHeight="251671552" behindDoc="1" locked="0" layoutInCell="1" allowOverlap="1">
+            <wp:simplePos x="0" y="0"/>
+            <wp:positionH relativeFrom="column">
+              <wp:posOffset>-1088781</wp:posOffset>
+            </wp:positionH>
+            <wp:positionV relativeFrom="paragraph">
+              <wp:posOffset>436538</wp:posOffset>
+            </wp:positionV>
+            <wp:extent cx="7450894" cy="3770142"/>
+            <wp:effectExtent l="19050" t="0" r="0" b="0"/>
+            <wp:wrapNone/>
+            <wp:docPr id="8" name="圖片 2"/>
+            <wp:cNvGraphicFramePr>
+              <a:graphicFrameLocks xmlns:a="http://schemas.openxmlformats.org/drawingml/2006/main" noChangeAspect="1"/>
+            </wp:cNvGraphicFramePr>
+            <a:graphic xmlns:a="http://schemas.openxmlformats.org/drawingml/2006/main">
+              <a:graphicData uri="http://schemas.openxmlformats.org/drawingml/2006/picture">
+                <pic:pic xmlns:pic="http://schemas.openxmlformats.org/drawingml/2006/picture">
+                  <pic:nvPicPr>
+                    <pic:cNvPr id="0" name="Picture 2"/>
+                    <pic:cNvPicPr>
+                      <a:picLocks noChangeAspect="1" noChangeArrowheads="1"/>
+                    </pic:cNvPicPr>
+                  </pic:nvPicPr>
+                  <pic:blipFill>
+                    <a:blip r:embed="rId9"/>
+                    <a:srcRect/>
+                    <a:stretch>
+                      <a:fillRect/>
+                    </a:stretch>
+                  </pic:blipFill>
+                  <pic:spPr bwMode="auto">
+                    <a:xfrm>
+                      <a:off x="0" y="0"/>
+                      <a:ext cx="7450894" cy="3770142"/>
+                    </a:xfrm>
+                    <a:prstGeom prst="rect">
+                      <a:avLst/>
+                    </a:prstGeom>
+                    <a:noFill/>
+                    <a:ln w="9525">
+                      <a:noFill/>
+                      <a:miter lim="800000"/>
+                      <a:headEnd/>
+                      <a:tailEnd/>
+                    </a:ln>
+                  </pic:spPr>
+                </pic:pic>
+              </a:graphicData>
+            </a:graphic>
+          </wp:anchor>
+        </w:drawing>
+      </w:r>
+      <w:r>
+        <w:rPr>
+          <w:color w:val="FF0000"/>
+          <w:sz w:val="48"/>
+          <w:szCs w:val="48"/>
+        </w:rPr>
+        <w:t>變異後</w:t>
+      </w:r>
+    </w:p>
+    <w:p>
+      <w:pPr>
+        <w:rPr>
+          <w:color w:val="FF0000"/>
+          <w:sz w:val="48"/>
+          <w:szCs w:val="48"/>
+        </w:rPr>
+      </w:pPr>
+    </w:p>
+    <w:p>
+      <w:pPr>
+        <w:rPr>
+          <w:color w:val="FF0000"/>
+          <w:sz w:val="48"/>
+          <w:szCs w:val="48"/>
+        </w:rPr>
+      </w:pPr>
+    </w:p>
+    <w:p>
+      <w:pPr>
+        <w:rPr>
+          <w:color w:val="FF0000"/>
+          <w:sz w:val="48"/>
+          <w:szCs w:val="48"/>
+        </w:rPr>
+      </w:pPr>
+    </w:p>
+    <w:p>
+      <w:pPr>
+        <w:rPr>
+          <w:color w:val="FF0000"/>
+          <w:sz w:val="48"/>
+          <w:szCs w:val="48"/>
+        </w:rPr>
+      </w:pPr>
+    </w:p>
+    <w:p>
+      <w:pPr>
+        <w:rPr>
+          <w:color w:val="FF0000"/>
+          <w:sz w:val="48"/>
+          <w:szCs w:val="48"/>
+        </w:rPr>
+      </w:pPr>
+    </w:p>
+    <w:p>
+      <w:pPr>
+        <w:rPr>
+          <w:color w:val="FF0000"/>
+          <w:sz w:val="48"/>
+          <w:szCs w:val="48"/>
+        </w:rPr>
+      </w:pPr>
+    </w:p>
+    <w:p>
+      <w:pPr>
+        <w:rPr>
+          <w:color w:val="FF0000"/>
+          <w:sz w:val="48"/>
+          <w:szCs w:val="48"/>
+        </w:rPr>
+      </w:pPr>
+    </w:p>
+    <w:p>
+      <w:pPr>
+        <w:rPr>
+          <w:b/>
+          <w:bCs/>
+          <w:sz w:val="40"/>
+          <w:szCs w:val="40"/>
+        </w:rPr>
+      </w:pPr>
+      <w:r>
+        <w:rPr>
+          <w:rFonts w:hint="eastAsia"/>
+          <w:sz w:val="40"/>
+          <w:szCs w:val="40"/>
+        </w:rPr>
+        <w:lastRenderedPageBreak/>
+        <w:t xml:space="preserve">test case </w:t>
+      </w:r>
+      <w:r>
+        <w:rPr>
+          <w:rFonts w:hint="eastAsia"/>
+          <w:sz w:val="40"/>
+          <w:szCs w:val="40"/>
+        </w:rPr>
+        <w:t>7</w:t>
+      </w:r>
+      <w:r>
+        <w:rPr>
+          <w:rFonts w:hint="eastAsia"/>
+          <w:sz w:val="40"/>
+          <w:szCs w:val="40"/>
+        </w:rPr>
+        <w:t xml:space="preserve"> (</w:t>
+      </w:r>
+      <w:r>
+        <w:rPr>
+          <w:rFonts w:hint="eastAsia"/>
+          <w:sz w:val="40"/>
+          <w:szCs w:val="40"/>
+        </w:rPr>
+        <w:t>測試案例</w:t>
+      </w:r>
+      <w:r>
+        <w:rPr>
+          <w:rFonts w:hint="eastAsia"/>
+          <w:sz w:val="40"/>
+          <w:szCs w:val="40"/>
+        </w:rPr>
+        <w:t xml:space="preserve"> </w:t>
+      </w:r>
+      <w:r>
+        <w:rPr>
+          <w:rFonts w:hint="eastAsia"/>
+          <w:sz w:val="40"/>
+          <w:szCs w:val="40"/>
+        </w:rPr>
+        <w:t>7</w:t>
+      </w:r>
+      <w:r>
+        <w:rPr>
+          <w:rFonts w:hint="eastAsia"/>
+          <w:sz w:val="40"/>
+          <w:szCs w:val="40"/>
+        </w:rPr>
+        <w:t>)</w:t>
+      </w:r>
+    </w:p>
+    <w:p>
+      <w:pPr>
+        <w:rPr>
+          <w:sz w:val="40"/>
+          <w:szCs w:val="40"/>
+        </w:rPr>
+      </w:pPr>
+      <w:r>
+        <w:rPr>
+          <w:rFonts w:hint="eastAsia"/>
+          <w:sz w:val="40"/>
+          <w:szCs w:val="40"/>
+        </w:rPr>
+        <w:t>1) Input values(</w:t>
+      </w:r>
+      <w:r>
+        <w:rPr>
+          <w:rFonts w:hint="eastAsia"/>
+          <w:sz w:val="40"/>
+          <w:szCs w:val="40"/>
+        </w:rPr>
+        <w:t>測試時候需要控制資料的值</w:t>
+      </w:r>
+      <w:r>
+        <w:rPr>
+          <w:rFonts w:hint="eastAsia"/>
+          <w:sz w:val="40"/>
+          <w:szCs w:val="40"/>
+        </w:rPr>
+        <w:t xml:space="preserve">): </w:t>
+      </w:r>
+    </w:p>
+    <w:p>
+      <w:pPr>
+        <w:rPr>
+          <w:sz w:val="40"/>
+          <w:szCs w:val="40"/>
+        </w:rPr>
+      </w:pPr>
+      <w:proofErr w:type="spellStart"/>
+      <w:r>
+        <w:rPr>
+          <w:rFonts w:hint="eastAsia"/>
+          <w:sz w:val="40"/>
+          <w:szCs w:val="40"/>
+        </w:rPr>
+        <w:t>int</w:t>
+      </w:r>
+      <w:proofErr w:type="spellEnd"/>
+      <w:r>
+        <w:rPr>
+          <w:rFonts w:hint="eastAsia"/>
+          <w:sz w:val="40"/>
+          <w:szCs w:val="40"/>
+        </w:rPr>
+        <w:t>[] {</w:t>
+      </w:r>
+      <w:r>
+        <w:rPr>
+          <w:rFonts w:hint="eastAsia"/>
+          <w:sz w:val="40"/>
+          <w:szCs w:val="40"/>
+        </w:rPr>
+        <w:t>0, 0, 0</w:t>
+      </w:r>
+      <w:r>
+        <w:rPr>
+          <w:rFonts w:hint="eastAsia"/>
+          <w:sz w:val="40"/>
+          <w:szCs w:val="40"/>
+        </w:rPr>
+        <w:t xml:space="preserve"> }, </w:t>
+      </w:r>
+      <w:r>
+        <w:rPr>
+          <w:rFonts w:hint="eastAsia"/>
+          <w:sz w:val="40"/>
+          <w:szCs w:val="40"/>
+        </w:rPr>
+        <w:t xml:space="preserve">String </w:t>
+      </w:r>
+      <w:r>
+        <w:rPr>
+          <w:rFonts w:hint="eastAsia"/>
+          <w:sz w:val="40"/>
+          <w:szCs w:val="40"/>
+        </w:rPr>
+        <w:t>"</w:t>
+      </w:r>
+      <w:r>
+        <w:rPr>
+          <w:rFonts w:hint="eastAsia"/>
+          <w:sz w:val="40"/>
+          <w:szCs w:val="40"/>
+        </w:rPr>
+        <w:t>期</w:t>
+      </w:r>
+      <w:r>
+        <w:rPr>
+          <w:rFonts w:hint="eastAsia"/>
+          <w:sz w:val="40"/>
+          <w:szCs w:val="40"/>
+        </w:rPr>
+        <w:t>末</w:t>
+      </w:r>
+      <w:r>
+        <w:rPr>
+          <w:rFonts w:hint="eastAsia"/>
+          <w:sz w:val="40"/>
+          <w:szCs w:val="40"/>
+        </w:rPr>
+        <w:t>考</w:t>
+      </w:r>
+      <w:r>
+        <w:rPr>
+          <w:rFonts w:hint="eastAsia"/>
+          <w:sz w:val="40"/>
+          <w:szCs w:val="40"/>
+        </w:rPr>
+        <w:t>"</w:t>
+      </w:r>
+    </w:p>
+    <w:p>
+      <w:pPr>
+        <w:rPr>
+          <w:color w:val="FF0000"/>
+          <w:sz w:val="40"/>
+          <w:szCs w:val="40"/>
+        </w:rPr>
+      </w:pPr>
+      <w:r>
+        <w:rPr>
+          <w:rFonts w:hint="eastAsia"/>
+          <w:color w:val="FF0000"/>
+          <w:sz w:val="40"/>
+          <w:szCs w:val="40"/>
+        </w:rPr>
+        <w:t>2) expected result(</w:t>
+      </w:r>
+      <w:r>
+        <w:rPr>
+          <w:rFonts w:hint="eastAsia"/>
+          <w:color w:val="FF0000"/>
+          <w:sz w:val="40"/>
+          <w:szCs w:val="40"/>
+        </w:rPr>
+        <w:t>正確的結果</w:t>
+      </w:r>
+      <w:r>
+        <w:rPr>
+          <w:rFonts w:hint="eastAsia"/>
+          <w:color w:val="FF0000"/>
+          <w:sz w:val="40"/>
+          <w:szCs w:val="40"/>
+        </w:rPr>
+        <w:t xml:space="preserve">): </w:t>
+      </w:r>
+      <w:r>
+        <w:rPr>
+          <w:rFonts w:hint="eastAsia"/>
+          <w:color w:val="FF0000"/>
+          <w:sz w:val="40"/>
+          <w:szCs w:val="40"/>
+        </w:rPr>
+        <w:t>0</w:t>
+      </w:r>
+    </w:p>
+    <w:p>
+      <w:pPr>
+        <w:ind w:rightChars="-673" w:right="-1615"/>
+        <w:rPr>
+          <w:color w:val="FF0000"/>
+          <w:sz w:val="40"/>
+          <w:szCs w:val="40"/>
+        </w:rPr>
+      </w:pPr>
+      <w:r>
+        <w:rPr>
+          <w:rFonts w:hint="eastAsia"/>
+          <w:color w:val="FF0000"/>
+          <w:sz w:val="40"/>
+          <w:szCs w:val="40"/>
+        </w:rPr>
+        <w:t>3) test program's result(</w:t>
+      </w:r>
+      <w:r>
+        <w:rPr>
+          <w:rFonts w:hint="eastAsia"/>
+          <w:color w:val="FF0000"/>
+          <w:sz w:val="40"/>
+          <w:szCs w:val="40"/>
+        </w:rPr>
+        <w:t>程式執行後的結果</w:t>
+      </w:r>
+      <w:r>
+        <w:rPr>
+          <w:rFonts w:hint="eastAsia"/>
+          <w:color w:val="FF0000"/>
+          <w:sz w:val="40"/>
+          <w:szCs w:val="40"/>
+        </w:rPr>
+        <w:t xml:space="preserve">): </w:t>
+      </w:r>
+      <w:r>
+        <w:rPr>
+          <w:rFonts w:hint="eastAsia"/>
+          <w:color w:val="FF0000"/>
+          <w:sz w:val="40"/>
+          <w:szCs w:val="40"/>
+        </w:rPr>
+        <w:t>0</w:t>
+      </w:r>
+      <w:r>
+        <w:rPr>
+          <w:rFonts w:hint="eastAsia"/>
+          <w:color w:val="FF0000"/>
+          <w:sz w:val="40"/>
+          <w:szCs w:val="40"/>
+        </w:rPr>
+        <w:t>(</w:t>
+      </w:r>
+      <w:r>
+        <w:rPr>
+          <w:rFonts w:hint="eastAsia"/>
+          <w:color w:val="FF0000"/>
+          <w:sz w:val="40"/>
+          <w:szCs w:val="40"/>
+        </w:rPr>
+        <w:t>程式變異前</w:t>
+      </w:r>
+      <w:r>
+        <w:rPr>
+          <w:rFonts w:hint="eastAsia"/>
+          <w:color w:val="FF0000"/>
+          <w:sz w:val="40"/>
+          <w:szCs w:val="40"/>
+        </w:rPr>
+        <w:t>)</w:t>
+      </w:r>
+    </w:p>
+    <w:p>
+      <w:pPr>
+        <w:ind w:rightChars="-732" w:right="-1757"/>
+        <w:rPr>
+          <w:sz w:val="40"/>
+          <w:szCs w:val="40"/>
+        </w:rPr>
+      </w:pPr>
+      <w:r>
+        <w:rPr>
+          <w:rFonts w:hint="eastAsia"/>
+          <w:sz w:val="40"/>
+          <w:szCs w:val="40"/>
+        </w:rPr>
+        <w:t>4</w:t>
+      </w:r>
+      <w:r>
+        <w:rPr>
+          <w:rFonts w:hint="eastAsia"/>
+          <w:sz w:val="40"/>
+          <w:szCs w:val="40"/>
+        </w:rPr>
+        <w:t>) criteria analysis(</w:t>
+      </w:r>
+      <w:r>
+        <w:rPr>
+          <w:rFonts w:hint="eastAsia"/>
+          <w:sz w:val="40"/>
+          <w:szCs w:val="40"/>
+        </w:rPr>
+        <w:t>測試目標的分析</w:t>
+      </w:r>
+      <w:r>
+        <w:rPr>
+          <w:rFonts w:hint="eastAsia"/>
+          <w:sz w:val="40"/>
+          <w:szCs w:val="40"/>
+        </w:rPr>
+        <w:t>)</w:t>
+      </w:r>
+      <w:r>
+        <w:rPr>
+          <w:rFonts w:hint="eastAsia"/>
+          <w:sz w:val="40"/>
+          <w:szCs w:val="40"/>
+        </w:rPr>
+        <w:t xml:space="preserve"> </w:t>
+      </w:r>
+    </w:p>
+    <w:p>
+      <w:pPr>
+        <w:rPr>
+          <w:color w:val="FF0000"/>
+          <w:sz w:val="40"/>
+          <w:szCs w:val="40"/>
+        </w:rPr>
+      </w:pPr>
+      <w:r>
+        <w:rPr>
+          <w:rFonts w:hint="eastAsia"/>
+          <w:noProof/>
+          <w:color w:val="FF0000"/>
+          <w:sz w:val="40"/>
+          <w:szCs w:val="40"/>
+        </w:rPr>
+        <w:drawing>
+          <wp:anchor distT="0" distB="0" distL="114300" distR="114300" simplePos="0" relativeHeight="251673600" behindDoc="1" locked="0" layoutInCell="1" allowOverlap="1">
+            <wp:simplePos x="0" y="0"/>
+            <wp:positionH relativeFrom="column">
+              <wp:posOffset>234950</wp:posOffset>
+            </wp:positionH>
+            <wp:positionV relativeFrom="paragraph">
+              <wp:posOffset>38100</wp:posOffset>
+            </wp:positionV>
+            <wp:extent cx="5274310" cy="457200"/>
+            <wp:effectExtent l="19050" t="0" r="2540" b="0"/>
+            <wp:wrapNone/>
+            <wp:docPr id="20" name="圖片 9"/>
+            <wp:cNvGraphicFramePr>
+              <a:graphicFrameLocks xmlns:a="http://schemas.openxmlformats.org/drawingml/2006/main" noChangeAspect="1"/>
+            </wp:cNvGraphicFramePr>
+            <a:graphic xmlns:a="http://schemas.openxmlformats.org/drawingml/2006/main">
+              <a:graphicData uri="http://schemas.openxmlformats.org/drawingml/2006/picture">
+                <pic:pic xmlns:pic="http://schemas.openxmlformats.org/drawingml/2006/picture">
+                  <pic:nvPicPr>
+                    <pic:cNvPr id="0" name="Picture 9"/>
+                    <pic:cNvPicPr>
+                      <a:picLocks noChangeAspect="1" noChangeArrowheads="1"/>
+                    </pic:cNvPicPr>
+                  </pic:nvPicPr>
+                  <pic:blipFill>
+                    <a:blip r:embed="rId10"/>
+                    <a:srcRect/>
+                    <a:stretch>
+                      <a:fillRect/>
+                    </a:stretch>
+                  </pic:blipFill>
+                  <pic:spPr bwMode="auto">
+                    <a:xfrm>
+                      <a:off x="0" y="0"/>
+                      <a:ext cx="5274310" cy="457200"/>
+                    </a:xfrm>
+                    <a:prstGeom prst="rect">
+                      <a:avLst/>
+                    </a:prstGeom>
+                    <a:noFill/>
+                    <a:ln w="9525">
+                      <a:noFill/>
+                      <a:miter lim="800000"/>
+                      <a:headEnd/>
+                      <a:tailEnd/>
+                    </a:ln>
+                  </pic:spPr>
+                </pic:pic>
+              </a:graphicData>
+            </a:graphic>
+          </wp:anchor>
+        </w:drawing>
+      </w:r>
+      <w:r>
+        <w:rPr>
+          <w:rFonts w:hint="eastAsia"/>
+          <w:color w:val="FF0000"/>
+          <w:sz w:val="40"/>
+          <w:szCs w:val="40"/>
+        </w:rPr>
+        <w:t>a)</w:t>
+      </w:r>
+      <w:r>
+        <w:rPr>
+          <w:noProof/>
+          <w:color w:val="FF0000"/>
+          <w:sz w:val="40"/>
+          <w:szCs w:val="40"/>
+        </w:rPr>
+        <w:t xml:space="preserve"> </w:t>
+      </w:r>
+    </w:p>
+    <w:p>
+      <w:pPr>
+        <w:rPr>
+          <w:rFonts w:hint="eastAsia"/>
+          <w:color w:val="FF0000"/>
+          <w:sz w:val="40"/>
+          <w:szCs w:val="40"/>
+        </w:rPr>
+      </w:pPr>
+      <w:r>
+        <w:rPr>
+          <w:rFonts w:hint="eastAsia"/>
+          <w:color w:val="FF0000"/>
+          <w:sz w:val="40"/>
+          <w:szCs w:val="40"/>
+        </w:rPr>
+        <w:t>b)</w:t>
+      </w:r>
+      <w:r>
+        <w:rPr>
+          <w:rFonts w:hint="eastAsia"/>
+          <w:color w:val="FF0000"/>
+          <w:sz w:val="40"/>
+          <w:szCs w:val="40"/>
+        </w:rPr>
+        <w:t xml:space="preserve"> </w:t>
+      </w:r>
+      <w:r>
+        <w:rPr>
+          <w:rFonts w:hint="eastAsia"/>
+          <w:color w:val="FF0000"/>
+          <w:sz w:val="40"/>
+          <w:szCs w:val="40"/>
+        </w:rPr>
+        <w:t>分數不得</w:t>
+      </w:r>
+      <w:r>
+        <w:rPr>
+          <w:rFonts w:hint="eastAsia"/>
+          <w:color w:val="FF0000"/>
+          <w:sz w:val="40"/>
+          <w:szCs w:val="40"/>
+        </w:rPr>
+        <w:t>小於</w:t>
+      </w:r>
+      <w:r>
+        <w:rPr>
+          <w:rFonts w:hint="eastAsia"/>
+          <w:color w:val="FF0000"/>
+          <w:sz w:val="40"/>
+          <w:szCs w:val="40"/>
+        </w:rPr>
+        <w:t>0</w:t>
+      </w:r>
+    </w:p>
+    <w:p>
+      <w:pPr>
+        <w:rPr>
+          <w:sz w:val="40"/>
+          <w:szCs w:val="40"/>
+        </w:rPr>
+      </w:pPr>
+    </w:p>
+    <w:p>
+      <w:pPr>
+        <w:rPr>
+          <w:sz w:val="40"/>
+          <w:szCs w:val="40"/>
+        </w:rPr>
+      </w:pPr>
+      <w:r>
+        <w:rPr>
+          <w:noProof/>
+          <w:sz w:val="40"/>
+          <w:szCs w:val="40"/>
+        </w:rPr>
+        <w:drawing>
+          <wp:inline distT="0" distB="0" distL="0" distR="0">
+            <wp:extent cx="4517781" cy="4151891"/>
+            <wp:effectExtent l="19050" t="0" r="0" b="0"/>
+            <wp:docPr id="14" name="圖片 4"/>
+            <wp:cNvGraphicFramePr>
+              <a:graphicFrameLocks xmlns:a="http://schemas.openxmlformats.org/drawingml/2006/main" noChangeAspect="1"/>
+            </wp:cNvGraphicFramePr>
+            <a:graphic xmlns:a="http://schemas.openxmlformats.org/drawingml/2006/main">
+              <a:graphicData uri="http://schemas.openxmlformats.org/drawingml/2006/picture">
+                <pic:pic xmlns:pic="http://schemas.openxmlformats.org/drawingml/2006/picture">
+                  <pic:nvPicPr>
+                    <pic:cNvPr id="0" name="Picture 4"/>
+                    <pic:cNvPicPr>
+                      <a:picLocks noChangeAspect="1" noChangeArrowheads="1"/>
+                    </pic:cNvPicPr>
+                  </pic:nvPicPr>
+                  <pic:blipFill>
+                    <a:blip r:embed="rId11"/>
+                    <a:srcRect/>
+                    <a:stretch>
+                      <a:fillRect/>
+                    </a:stretch>
+                  </pic:blipFill>
+                  <pic:spPr bwMode="auto">
+                    <a:xfrm>
+                      <a:off x="0" y="0"/>
+                      <a:ext cx="4517781" cy="4149969"/>
                     </a:xfrm>
                     <a:prstGeom prst="rect">
                       <a:avLst/>
@@ -209,578 +1636,6 @@
     <w:p>
       <w:pPr>
         <w:rPr>
-          <w:rFonts w:hint="eastAsia"/>
-          <w:sz w:val="40"/>
-          <w:szCs w:val="40"/>
-        </w:rPr>
-      </w:pPr>
-    </w:p>
-    <w:p>
-      <w:pPr>
-        <w:rPr>
-          <w:rFonts w:hint="eastAsia"/>
-          <w:sz w:val="40"/>
-          <w:szCs w:val="40"/>
-        </w:rPr>
-      </w:pPr>
-    </w:p>
-    <w:p>
-      <w:pPr>
-        <w:rPr>
-          <w:rFonts w:hint="eastAsia"/>
-          <w:sz w:val="40"/>
-          <w:szCs w:val="40"/>
-        </w:rPr>
-      </w:pPr>
-      <w:r>
-        <w:rPr>
-          <w:rFonts w:hint="eastAsia"/>
-          <w:noProof/>
-          <w:sz w:val="40"/>
-          <w:szCs w:val="40"/>
-        </w:rPr>
-        <w:lastRenderedPageBreak/>
-        <w:drawing>
-          <wp:anchor distT="0" distB="0" distL="114300" distR="114300" simplePos="0" relativeHeight="251670528" behindDoc="0" locked="0" layoutInCell="1" allowOverlap="1">
-            <wp:simplePos x="0" y="0"/>
-            <wp:positionH relativeFrom="column">
-              <wp:posOffset>-1123950</wp:posOffset>
-            </wp:positionH>
-            <wp:positionV relativeFrom="paragraph">
-              <wp:posOffset>476250</wp:posOffset>
-            </wp:positionV>
-            <wp:extent cx="7467600" cy="1123950"/>
-            <wp:effectExtent l="19050" t="0" r="0" b="0"/>
-            <wp:wrapSquare wrapText="bothSides"/>
-            <wp:docPr id="12" name="圖片 4"/>
-            <wp:cNvGraphicFramePr>
-              <a:graphicFrameLocks xmlns:a="http://schemas.openxmlformats.org/drawingml/2006/main" noChangeAspect="1"/>
-            </wp:cNvGraphicFramePr>
-            <a:graphic xmlns:a="http://schemas.openxmlformats.org/drawingml/2006/main">
-              <a:graphicData uri="http://schemas.openxmlformats.org/drawingml/2006/picture">
-                <pic:pic xmlns:pic="http://schemas.openxmlformats.org/drawingml/2006/picture">
-                  <pic:nvPicPr>
-                    <pic:cNvPr id="0" name="Picture 4"/>
-                    <pic:cNvPicPr>
-                      <a:picLocks noChangeAspect="1" noChangeArrowheads="1"/>
-                    </pic:cNvPicPr>
-                  </pic:nvPicPr>
-                  <pic:blipFill>
-                    <a:blip r:embed="rId7"/>
-                    <a:srcRect/>
-                    <a:stretch>
-                      <a:fillRect/>
-                    </a:stretch>
-                  </pic:blipFill>
-                  <pic:spPr bwMode="auto">
-                    <a:xfrm>
-                      <a:off x="0" y="0"/>
-                      <a:ext cx="7467600" cy="1123950"/>
-                    </a:xfrm>
-                    <a:prstGeom prst="rect">
-                      <a:avLst/>
-                    </a:prstGeom>
-                    <a:noFill/>
-                    <a:ln w="9525">
-                      <a:noFill/>
-                      <a:miter lim="800000"/>
-                      <a:headEnd/>
-                      <a:tailEnd/>
-                    </a:ln>
-                  </pic:spPr>
-                </pic:pic>
-              </a:graphicData>
-            </a:graphic>
-          </wp:anchor>
-        </w:drawing>
-      </w:r>
-    </w:p>
-    <w:p>
-      <w:pPr>
-        <w:rPr>
-          <w:b/>
-          <w:bCs/>
-          <w:sz w:val="40"/>
-          <w:szCs w:val="40"/>
-        </w:rPr>
-      </w:pPr>
-      <w:r>
-        <w:rPr>
-          <w:rFonts w:hint="eastAsia"/>
-          <w:sz w:val="40"/>
-          <w:szCs w:val="40"/>
-        </w:rPr>
-        <w:t xml:space="preserve">test case </w:t>
-      </w:r>
-      <w:r>
-        <w:rPr>
-          <w:rFonts w:hint="eastAsia"/>
-          <w:sz w:val="40"/>
-          <w:szCs w:val="40"/>
-        </w:rPr>
-        <w:t>7</w:t>
-      </w:r>
-      <w:r>
-        <w:rPr>
-          <w:rFonts w:hint="eastAsia"/>
-          <w:sz w:val="40"/>
-          <w:szCs w:val="40"/>
-        </w:rPr>
-        <w:t xml:space="preserve"> (</w:t>
-      </w:r>
-      <w:r>
-        <w:rPr>
-          <w:rFonts w:hint="eastAsia"/>
-          <w:sz w:val="40"/>
-          <w:szCs w:val="40"/>
-        </w:rPr>
-        <w:t>測試案例</w:t>
-      </w:r>
-      <w:r>
-        <w:rPr>
-          <w:rFonts w:hint="eastAsia"/>
-          <w:sz w:val="40"/>
-          <w:szCs w:val="40"/>
-        </w:rPr>
-        <w:t xml:space="preserve"> </w:t>
-      </w:r>
-      <w:r>
-        <w:rPr>
-          <w:rFonts w:hint="eastAsia"/>
-          <w:sz w:val="40"/>
-          <w:szCs w:val="40"/>
-        </w:rPr>
-        <w:t>7</w:t>
-      </w:r>
-      <w:r>
-        <w:rPr>
-          <w:rFonts w:hint="eastAsia"/>
-          <w:sz w:val="40"/>
-          <w:szCs w:val="40"/>
-        </w:rPr>
-        <w:t>)</w:t>
-      </w:r>
-    </w:p>
-    <w:p>
-      <w:pPr>
-        <w:rPr>
-          <w:sz w:val="40"/>
-          <w:szCs w:val="40"/>
-        </w:rPr>
-      </w:pPr>
-      <w:r>
-        <w:rPr>
-          <w:rFonts w:hint="eastAsia"/>
-          <w:sz w:val="40"/>
-          <w:szCs w:val="40"/>
-        </w:rPr>
-        <w:t>1) Input values(</w:t>
-      </w:r>
-      <w:r>
-        <w:rPr>
-          <w:rFonts w:hint="eastAsia"/>
-          <w:sz w:val="40"/>
-          <w:szCs w:val="40"/>
-        </w:rPr>
-        <w:t>測試時候需要控制資料的值</w:t>
-      </w:r>
-      <w:r>
-        <w:rPr>
-          <w:rFonts w:hint="eastAsia"/>
-          <w:sz w:val="40"/>
-          <w:szCs w:val="40"/>
-        </w:rPr>
-        <w:t xml:space="preserve">): </w:t>
-      </w:r>
-    </w:p>
-    <w:p>
-      <w:pPr>
-        <w:rPr>
-          <w:sz w:val="40"/>
-          <w:szCs w:val="40"/>
-        </w:rPr>
-      </w:pPr>
-      <w:proofErr w:type="spellStart"/>
-      <w:r>
-        <w:rPr>
-          <w:rFonts w:hint="eastAsia"/>
-          <w:sz w:val="40"/>
-          <w:szCs w:val="40"/>
-        </w:rPr>
-        <w:t>int</w:t>
-      </w:r>
-      <w:proofErr w:type="spellEnd"/>
-      <w:r>
-        <w:rPr>
-          <w:rFonts w:hint="eastAsia"/>
-          <w:sz w:val="40"/>
-          <w:szCs w:val="40"/>
-        </w:rPr>
-        <w:t>[] {</w:t>
-      </w:r>
-      <w:r>
-        <w:rPr>
-          <w:rFonts w:hint="eastAsia"/>
-          <w:sz w:val="40"/>
-          <w:szCs w:val="40"/>
-        </w:rPr>
-        <w:t>0, 0, 0</w:t>
-      </w:r>
-      <w:r>
-        <w:rPr>
-          <w:rFonts w:hint="eastAsia"/>
-          <w:sz w:val="40"/>
-          <w:szCs w:val="40"/>
-        </w:rPr>
-        <w:t xml:space="preserve"> }, </w:t>
-      </w:r>
-      <w:r>
-        <w:rPr>
-          <w:rFonts w:hint="eastAsia"/>
-          <w:sz w:val="40"/>
-          <w:szCs w:val="40"/>
-        </w:rPr>
-        <w:t xml:space="preserve">String </w:t>
-      </w:r>
-      <w:r>
-        <w:rPr>
-          <w:rFonts w:hint="eastAsia"/>
-          <w:sz w:val="40"/>
-          <w:szCs w:val="40"/>
-        </w:rPr>
-        <w:t>"</w:t>
-      </w:r>
-      <w:r>
-        <w:rPr>
-          <w:rFonts w:hint="eastAsia"/>
-          <w:sz w:val="40"/>
-          <w:szCs w:val="40"/>
-        </w:rPr>
-        <w:t>期</w:t>
-      </w:r>
-      <w:r>
-        <w:rPr>
-          <w:rFonts w:hint="eastAsia"/>
-          <w:sz w:val="40"/>
-          <w:szCs w:val="40"/>
-        </w:rPr>
-        <w:t>末</w:t>
-      </w:r>
-      <w:r>
-        <w:rPr>
-          <w:rFonts w:hint="eastAsia"/>
-          <w:sz w:val="40"/>
-          <w:szCs w:val="40"/>
-        </w:rPr>
-        <w:t>考</w:t>
-      </w:r>
-      <w:r>
-        <w:rPr>
-          <w:rFonts w:hint="eastAsia"/>
-          <w:sz w:val="40"/>
-          <w:szCs w:val="40"/>
-        </w:rPr>
-        <w:t>"</w:t>
-      </w:r>
-    </w:p>
-    <w:p>
-      <w:pPr>
-        <w:rPr>
-          <w:color w:val="FF0000"/>
-          <w:sz w:val="40"/>
-          <w:szCs w:val="40"/>
-        </w:rPr>
-      </w:pPr>
-      <w:r>
-        <w:rPr>
-          <w:rFonts w:hint="eastAsia"/>
-          <w:color w:val="FF0000"/>
-          <w:sz w:val="40"/>
-          <w:szCs w:val="40"/>
-        </w:rPr>
-        <w:t>2) expected result(</w:t>
-      </w:r>
-      <w:r>
-        <w:rPr>
-          <w:rFonts w:hint="eastAsia"/>
-          <w:color w:val="FF0000"/>
-          <w:sz w:val="40"/>
-          <w:szCs w:val="40"/>
-        </w:rPr>
-        <w:t>正確的結果</w:t>
-      </w:r>
-      <w:r>
-        <w:rPr>
-          <w:rFonts w:hint="eastAsia"/>
-          <w:color w:val="FF0000"/>
-          <w:sz w:val="40"/>
-          <w:szCs w:val="40"/>
-        </w:rPr>
-        <w:t>): 0</w:t>
-      </w:r>
-    </w:p>
-    <w:p>
-      <w:pPr>
-        <w:rPr>
-          <w:color w:val="FF0000"/>
-          <w:sz w:val="40"/>
-          <w:szCs w:val="40"/>
-        </w:rPr>
-      </w:pPr>
-      <w:r>
-        <w:rPr>
-          <w:rFonts w:hint="eastAsia"/>
-          <w:color w:val="FF0000"/>
-          <w:sz w:val="40"/>
-          <w:szCs w:val="40"/>
-        </w:rPr>
-        <w:t>3) test program's result(</w:t>
-      </w:r>
-      <w:r>
-        <w:rPr>
-          <w:rFonts w:hint="eastAsia"/>
-          <w:color w:val="FF0000"/>
-          <w:sz w:val="40"/>
-          <w:szCs w:val="40"/>
-        </w:rPr>
-        <w:t>程式執行後的結果</w:t>
-      </w:r>
-      <w:r>
-        <w:rPr>
-          <w:rFonts w:hint="eastAsia"/>
-          <w:color w:val="FF0000"/>
-          <w:sz w:val="40"/>
-          <w:szCs w:val="40"/>
-        </w:rPr>
-        <w:t xml:space="preserve">): </w:t>
-      </w:r>
-    </w:p>
-    <w:p>
-      <w:pPr>
-        <w:rPr>
-          <w:color w:val="FF0000"/>
-          <w:sz w:val="40"/>
-          <w:szCs w:val="40"/>
-        </w:rPr>
-      </w:pPr>
-      <w:r>
-        <w:rPr>
-          <w:rFonts w:hint="eastAsia"/>
-          <w:color w:val="FF0000"/>
-          <w:sz w:val="40"/>
-          <w:szCs w:val="40"/>
-        </w:rPr>
-        <w:t>分數不得小於</w:t>
-      </w:r>
-      <w:r>
-        <w:rPr>
-          <w:rFonts w:hint="eastAsia"/>
-          <w:color w:val="FF0000"/>
-          <w:sz w:val="40"/>
-          <w:szCs w:val="40"/>
-        </w:rPr>
-        <w:t>0</w:t>
-      </w:r>
-    </w:p>
-    <w:p>
-      <w:pPr>
-        <w:ind w:rightChars="-732" w:right="-1757"/>
-        <w:rPr>
-          <w:sz w:val="40"/>
-          <w:szCs w:val="40"/>
-        </w:rPr>
-      </w:pPr>
-      <w:r>
-        <w:rPr>
-          <w:rFonts w:hint="eastAsia"/>
-          <w:sz w:val="40"/>
-          <w:szCs w:val="40"/>
-        </w:rPr>
-        <w:t>4</w:t>
-      </w:r>
-      <w:r>
-        <w:rPr>
-          <w:rFonts w:hint="eastAsia"/>
-          <w:sz w:val="40"/>
-          <w:szCs w:val="40"/>
-        </w:rPr>
-        <w:t>) criteria analysis(</w:t>
-      </w:r>
-      <w:r>
-        <w:rPr>
-          <w:rFonts w:hint="eastAsia"/>
-          <w:sz w:val="40"/>
-          <w:szCs w:val="40"/>
-        </w:rPr>
-        <w:t>測試目標的分析</w:t>
-      </w:r>
-      <w:r>
-        <w:rPr>
-          <w:rFonts w:hint="eastAsia"/>
-          <w:sz w:val="40"/>
-          <w:szCs w:val="40"/>
-        </w:rPr>
-        <w:t>)</w:t>
-      </w:r>
-      <w:r>
-        <w:rPr>
-          <w:rFonts w:hint="eastAsia"/>
-          <w:sz w:val="40"/>
-          <w:szCs w:val="40"/>
-        </w:rPr>
-        <w:t xml:space="preserve"> </w:t>
-      </w:r>
-    </w:p>
-    <w:p>
-      <w:pPr>
-        <w:rPr>
-          <w:rFonts w:hint="eastAsia"/>
-          <w:color w:val="FF0000"/>
-          <w:sz w:val="40"/>
-          <w:szCs w:val="40"/>
-        </w:rPr>
-      </w:pPr>
-      <w:r>
-        <w:rPr>
-          <w:rFonts w:hint="eastAsia"/>
-          <w:color w:val="FF0000"/>
-          <w:sz w:val="40"/>
-          <w:szCs w:val="40"/>
-        </w:rPr>
-        <w:t>預期為「</w:t>
-      </w:r>
-      <w:r>
-        <w:rPr>
-          <w:rFonts w:hint="eastAsia"/>
-          <w:color w:val="FF0000"/>
-          <w:sz w:val="40"/>
-          <w:szCs w:val="40"/>
-        </w:rPr>
-        <w:t>0</w:t>
-      </w:r>
-      <w:r>
-        <w:rPr>
-          <w:rFonts w:hint="eastAsia"/>
-          <w:color w:val="FF0000"/>
-          <w:sz w:val="40"/>
-          <w:szCs w:val="40"/>
-        </w:rPr>
-        <w:t>」，執行結果卻為「分數不得小於</w:t>
-      </w:r>
-      <w:r>
-        <w:rPr>
-          <w:rFonts w:hint="eastAsia"/>
-          <w:color w:val="FF0000"/>
-          <w:sz w:val="40"/>
-          <w:szCs w:val="40"/>
-        </w:rPr>
-        <w:t>0</w:t>
-      </w:r>
-      <w:r>
-        <w:rPr>
-          <w:rFonts w:hint="eastAsia"/>
-          <w:color w:val="FF0000"/>
-          <w:sz w:val="40"/>
-          <w:szCs w:val="40"/>
-        </w:rPr>
-        <w:t>」</w:t>
-      </w:r>
-    </w:p>
-    <w:p>
-      <w:pPr>
-        <w:rPr>
-          <w:rFonts w:hint="eastAsia"/>
-          <w:color w:val="FF0000"/>
-          <w:sz w:val="40"/>
-          <w:szCs w:val="40"/>
-        </w:rPr>
-      </w:pPr>
-      <w:r>
-        <w:rPr>
-          <w:rFonts w:hint="eastAsia"/>
-          <w:color w:val="FF0000"/>
-          <w:sz w:val="40"/>
-          <w:szCs w:val="40"/>
-        </w:rPr>
-        <w:t>即可得知程式變異</w:t>
-      </w:r>
-      <w:r>
-        <w:rPr>
-          <w:rFonts w:hint="eastAsia"/>
-          <w:color w:val="FF0000"/>
-          <w:sz w:val="40"/>
-          <w:szCs w:val="40"/>
-        </w:rPr>
-        <w:t>處</w:t>
-      </w:r>
-      <w:r>
-        <w:rPr>
-          <w:rFonts w:hint="eastAsia"/>
-          <w:color w:val="FF0000"/>
-          <w:sz w:val="40"/>
-          <w:szCs w:val="40"/>
-        </w:rPr>
-        <w:t>，導致結果與預期不符。</w:t>
-      </w:r>
-    </w:p>
-    <w:p>
-      <w:pPr>
-        <w:rPr>
-          <w:rFonts w:hint="eastAsia"/>
-          <w:sz w:val="40"/>
-          <w:szCs w:val="40"/>
-        </w:rPr>
-      </w:pPr>
-    </w:p>
-    <w:p>
-      <w:pPr>
-        <w:rPr>
-          <w:rFonts w:hint="eastAsia"/>
-          <w:sz w:val="40"/>
-          <w:szCs w:val="40"/>
-        </w:rPr>
-      </w:pPr>
-    </w:p>
-    <w:p>
-      <w:pPr>
-        <w:rPr>
-          <w:rFonts w:hint="eastAsia"/>
-          <w:sz w:val="40"/>
-          <w:szCs w:val="40"/>
-        </w:rPr>
-      </w:pPr>
-    </w:p>
-    <w:p>
-      <w:pPr>
-        <w:rPr>
-          <w:rFonts w:hint="eastAsia"/>
-          <w:sz w:val="40"/>
-          <w:szCs w:val="40"/>
-        </w:rPr>
-      </w:pPr>
-    </w:p>
-    <w:p>
-      <w:pPr>
-        <w:rPr>
-          <w:rFonts w:hint="eastAsia"/>
-          <w:sz w:val="40"/>
-          <w:szCs w:val="40"/>
-        </w:rPr>
-      </w:pPr>
-    </w:p>
-    <w:p>
-      <w:pPr>
-        <w:rPr>
-          <w:rFonts w:hint="eastAsia"/>
-          <w:sz w:val="40"/>
-          <w:szCs w:val="40"/>
-        </w:rPr>
-      </w:pPr>
-    </w:p>
-    <w:p>
-      <w:pPr>
-        <w:rPr>
-          <w:rFonts w:hint="eastAsia"/>
           <w:sz w:val="40"/>
           <w:szCs w:val="40"/>
         </w:rPr>
@@ -827,7 +1682,7 @@
                     </pic:cNvPicPr>
                   </pic:nvPicPr>
                   <pic:blipFill>
-                    <a:blip r:embed="rId8"/>
+                    <a:blip r:embed="rId12"/>
                     <a:srcRect/>
                     <a:stretch>
                       <a:fillRect/>
@@ -1159,25 +2014,22 @@
     <w:p>
       <w:pPr>
         <w:rPr>
-          <w:rFonts w:hint="eastAsia"/>
-          <w:sz w:val="40"/>
-          <w:szCs w:val="40"/>
-        </w:rPr>
-      </w:pPr>
-    </w:p>
-    <w:p>
-      <w:pPr>
-        <w:rPr>
-          <w:rFonts w:hint="eastAsia"/>
-          <w:sz w:val="40"/>
-          <w:szCs w:val="40"/>
-        </w:rPr>
-      </w:pPr>
-    </w:p>
-    <w:p>
-      <w:pPr>
-        <w:rPr>
-          <w:rFonts w:hint="eastAsia"/>
+          <w:sz w:val="40"/>
+          <w:szCs w:val="40"/>
+        </w:rPr>
+      </w:pPr>
+    </w:p>
+    <w:p>
+      <w:pPr>
+        <w:rPr>
+          <w:sz w:val="40"/>
+          <w:szCs w:val="40"/>
+        </w:rPr>
+      </w:pPr>
+    </w:p>
+    <w:p>
+      <w:pPr>
+        <w:rPr>
           <w:sz w:val="40"/>
           <w:szCs w:val="40"/>
         </w:rPr>
@@ -1232,7 +2084,7 @@
                     </pic:cNvPicPr>
                   </pic:nvPicPr>
                   <pic:blipFill>
-                    <a:blip r:embed="rId9"/>
+                    <a:blip r:embed="rId13"/>
                     <a:srcRect/>
                     <a:stretch>
                       <a:fillRect/>
@@ -1669,13 +2521,36 @@
           <w:szCs w:val="40"/>
         </w:rPr>
       </w:pPr>
+    </w:p>
+    <w:p>
+      <w:pPr>
+        <w:rPr>
+          <w:sz w:val="40"/>
+          <w:szCs w:val="40"/>
+        </w:rPr>
+      </w:pPr>
+    </w:p>
+    <w:p>
+      <w:pPr>
+        <w:rPr>
+          <w:sz w:val="40"/>
+          <w:szCs w:val="40"/>
+        </w:rPr>
+      </w:pPr>
+    </w:p>
+    <w:p>
+      <w:pPr>
+        <w:rPr>
+          <w:sz w:val="40"/>
+          <w:szCs w:val="40"/>
+        </w:rPr>
+      </w:pPr>
       <w:r>
         <w:rPr>
           <w:noProof/>
           <w:sz w:val="40"/>
           <w:szCs w:val="40"/>
         </w:rPr>
-        <w:lastRenderedPageBreak/>
         <w:drawing>
           <wp:anchor distT="0" distB="0" distL="114300" distR="114300" simplePos="0" relativeHeight="251663360" behindDoc="0" locked="0" layoutInCell="1" allowOverlap="1">
             <wp:simplePos x="0" y="0"/>
@@ -1702,7 +2577,7 @@
                     </pic:cNvPicPr>
                   </pic:nvPicPr>
                   <pic:blipFill>
-                    <a:blip r:embed="rId10"/>
+                    <a:blip r:embed="rId14"/>
                     <a:srcRect/>
                     <a:stretch>
                       <a:fillRect/>
@@ -2154,7 +3029,6 @@
           <w:sz w:val="40"/>
           <w:szCs w:val="40"/>
         </w:rPr>
-        <w:lastRenderedPageBreak/>
         <w:drawing>
           <wp:anchor distT="0" distB="0" distL="114300" distR="114300" simplePos="0" relativeHeight="251662336" behindDoc="0" locked="0" layoutInCell="1" allowOverlap="1">
             <wp:simplePos x="0" y="0"/>
@@ -2181,7 +3055,7 @@
                     </pic:cNvPicPr>
                   </pic:nvPicPr>
                   <pic:blipFill>
-                    <a:blip r:embed="rId11"/>
+                    <a:blip r:embed="rId15"/>
                     <a:srcRect/>
                     <a:stretch>
                       <a:fillRect/>
@@ -2630,7 +3504,6 @@
           <w:sz w:val="40"/>
           <w:szCs w:val="40"/>
         </w:rPr>
-        <w:lastRenderedPageBreak/>
         <w:drawing>
           <wp:anchor distT="0" distB="0" distL="114300" distR="114300" simplePos="0" relativeHeight="251661312" behindDoc="0" locked="0" layoutInCell="1" allowOverlap="1">
             <wp:simplePos x="0" y="0"/>
@@ -2657,7 +3530,7 @@
                     </pic:cNvPicPr>
                   </pic:nvPicPr>
                   <pic:blipFill>
-                    <a:blip r:embed="rId12"/>
+                    <a:blip r:embed="rId16"/>
                     <a:srcRect/>
                     <a:stretch>
                       <a:fillRect/>
@@ -3079,7 +3952,6 @@
           <w:sz w:val="40"/>
           <w:szCs w:val="40"/>
         </w:rPr>
-        <w:lastRenderedPageBreak/>
         <w:drawing>
           <wp:anchor distT="0" distB="0" distL="114300" distR="114300" simplePos="0" relativeHeight="251660288" behindDoc="0" locked="0" layoutInCell="1" allowOverlap="1">
             <wp:simplePos x="0" y="0"/>
@@ -3106,7 +3978,7 @@
                     </pic:cNvPicPr>
                   </pic:nvPicPr>
                   <pic:blipFill>
-                    <a:blip r:embed="rId13"/>
+                    <a:blip r:embed="rId17"/>
                     <a:srcRect/>
                     <a:stretch>
                       <a:fillRect/>
@@ -3512,6 +4384,14 @@
           <w:szCs w:val="40"/>
         </w:rPr>
       </w:pPr>
+    </w:p>
+    <w:p>
+      <w:pPr>
+        <w:rPr>
+          <w:sz w:val="40"/>
+          <w:szCs w:val="40"/>
+        </w:rPr>
+      </w:pPr>
       <w:r>
         <w:rPr>
           <w:noProof/>
@@ -3520,18 +4400,18 @@
         </w:rPr>
         <w:lastRenderedPageBreak/>
         <w:drawing>
-          <wp:anchor distT="0" distB="0" distL="114300" distR="114300" simplePos="0" relativeHeight="251669504" behindDoc="0" locked="0" layoutInCell="1" allowOverlap="1">
+          <wp:anchor distT="0" distB="0" distL="114300" distR="114300" simplePos="0" relativeHeight="251683840" behindDoc="0" locked="0" layoutInCell="1" allowOverlap="1">
             <wp:simplePos x="0" y="0"/>
             <wp:positionH relativeFrom="column">
-              <wp:posOffset>-1124585</wp:posOffset>
+              <wp:posOffset>-1131570</wp:posOffset>
             </wp:positionH>
             <wp:positionV relativeFrom="paragraph">
-              <wp:posOffset>-882650</wp:posOffset>
+              <wp:posOffset>8785225</wp:posOffset>
             </wp:positionV>
-            <wp:extent cx="5875020" cy="3105150"/>
+            <wp:extent cx="7183120" cy="991235"/>
             <wp:effectExtent l="19050" t="0" r="0" b="0"/>
             <wp:wrapSquare wrapText="bothSides"/>
-            <wp:docPr id="16" name="圖片 9"/>
+            <wp:docPr id="30" name="圖片 2"/>
             <wp:cNvGraphicFramePr>
               <a:graphicFrameLocks xmlns:a="http://schemas.openxmlformats.org/drawingml/2006/main" noChangeAspect="1"/>
             </wp:cNvGraphicFramePr>
@@ -3539,13 +4419,67 @@
               <a:graphicData uri="http://schemas.openxmlformats.org/drawingml/2006/picture">
                 <pic:pic xmlns:pic="http://schemas.openxmlformats.org/drawingml/2006/picture">
                   <pic:nvPicPr>
-                    <pic:cNvPr id="0" name="Picture 9"/>
+                    <pic:cNvPr id="0" name="Picture 2"/>
                     <pic:cNvPicPr>
                       <a:picLocks noChangeAspect="1" noChangeArrowheads="1"/>
                     </pic:cNvPicPr>
                   </pic:nvPicPr>
                   <pic:blipFill>
-                    <a:blip r:embed="rId14"/>
+                    <a:blip r:embed="rId18"/>
+                    <a:srcRect r="216"/>
+                    <a:stretch>
+                      <a:fillRect/>
+                    </a:stretch>
+                  </pic:blipFill>
+                  <pic:spPr bwMode="auto">
+                    <a:xfrm>
+                      <a:off x="0" y="0"/>
+                      <a:ext cx="7183120" cy="991235"/>
+                    </a:xfrm>
+                    <a:prstGeom prst="rect">
+                      <a:avLst/>
+                    </a:prstGeom>
+                    <a:noFill/>
+                  </pic:spPr>
+                </pic:pic>
+              </a:graphicData>
+            </a:graphic>
+          </wp:anchor>
+        </w:drawing>
+      </w:r>
+      <w:r>
+        <w:rPr>
+          <w:noProof/>
+          <w:sz w:val="40"/>
+          <w:szCs w:val="40"/>
+        </w:rPr>
+        <w:drawing>
+          <wp:anchor distT="0" distB="0" distL="114300" distR="114300" simplePos="0" relativeHeight="251688960" behindDoc="0" locked="0" layoutInCell="1" allowOverlap="1">
+            <wp:simplePos x="0" y="0"/>
+            <wp:positionH relativeFrom="column">
+              <wp:posOffset>-1123950</wp:posOffset>
+            </wp:positionH>
+            <wp:positionV relativeFrom="paragraph">
+              <wp:posOffset>-900430</wp:posOffset>
+            </wp:positionV>
+            <wp:extent cx="6170930" cy="3101340"/>
+            <wp:effectExtent l="19050" t="0" r="1270" b="0"/>
+            <wp:wrapSquare wrapText="bothSides"/>
+            <wp:docPr id="9" name="圖片 1"/>
+            <wp:cNvGraphicFramePr>
+              <a:graphicFrameLocks xmlns:a="http://schemas.openxmlformats.org/drawingml/2006/main" noChangeAspect="1"/>
+            </wp:cNvGraphicFramePr>
+            <a:graphic xmlns:a="http://schemas.openxmlformats.org/drawingml/2006/main">
+              <a:graphicData uri="http://schemas.openxmlformats.org/drawingml/2006/picture">
+                <pic:pic xmlns:pic="http://schemas.openxmlformats.org/drawingml/2006/picture">
+                  <pic:nvPicPr>
+                    <pic:cNvPr id="0" name="Picture 1"/>
+                    <pic:cNvPicPr>
+                      <a:picLocks noChangeAspect="1" noChangeArrowheads="1"/>
+                    </pic:cNvPicPr>
+                  </pic:nvPicPr>
+                  <pic:blipFill>
+                    <a:blip r:embed="rId5"/>
                     <a:srcRect/>
                     <a:stretch>
                       <a:fillRect/>
@@ -3554,7 +4488,7 @@
                   <pic:spPr bwMode="auto">
                     <a:xfrm>
                       <a:off x="0" y="0"/>
-                      <a:ext cx="5875020" cy="3105150"/>
+                      <a:ext cx="6170930" cy="3101340"/>
                     </a:xfrm>
                     <a:prstGeom prst="rect">
                       <a:avLst/>
@@ -3575,6 +4509,7 @@
       </w:r>
       <w:r>
         <w:rPr>
+          <w:rFonts w:hint="eastAsia"/>
           <w:noProof/>
           <w:sz w:val="40"/>
           <w:szCs w:val="40"/>
@@ -3583,13 +4518,13 @@
           <wp:anchor distT="0" distB="0" distL="114300" distR="114300" simplePos="0" relativeHeight="251668480" behindDoc="0" locked="0" layoutInCell="1" allowOverlap="1">
             <wp:simplePos x="0" y="0"/>
             <wp:positionH relativeFrom="column">
-              <wp:posOffset>-1123950</wp:posOffset>
+              <wp:posOffset>-1122045</wp:posOffset>
             </wp:positionH>
             <wp:positionV relativeFrom="paragraph">
-              <wp:posOffset>2273300</wp:posOffset>
+              <wp:posOffset>2265045</wp:posOffset>
             </wp:positionV>
-            <wp:extent cx="7176135" cy="6692900"/>
-            <wp:effectExtent l="19050" t="0" r="5715" b="0"/>
+            <wp:extent cx="7178675" cy="6696075"/>
+            <wp:effectExtent l="19050" t="0" r="3175" b="0"/>
             <wp:wrapSquare wrapText="bothSides"/>
             <wp:docPr id="15" name="圖片 2"/>
             <wp:cNvGraphicFramePr>
@@ -3605,7 +4540,7 @@
                     </pic:cNvPicPr>
                   </pic:nvPicPr>
                   <pic:blipFill>
-                    <a:blip r:embed="rId15"/>
+                    <a:blip r:embed="rId19"/>
                     <a:srcRect/>
                     <a:stretch>
                       <a:fillRect/>
@@ -3614,7 +4549,7 @@
                   <pic:spPr bwMode="auto">
                     <a:xfrm>
                       <a:off x="0" y="0"/>
-                      <a:ext cx="7176135" cy="6692900"/>
+                      <a:ext cx="7178675" cy="6696075"/>
                     </a:xfrm>
                     <a:prstGeom prst="rect">
                       <a:avLst/>
@@ -3627,25 +4562,35 @@
           </wp:anchor>
         </w:drawing>
       </w:r>
-      <w:r>
-        <w:rPr>
+    </w:p>
+    <w:p>
+      <w:pPr>
+        <w:rPr>
+          <w:sz w:val="40"/>
+          <w:szCs w:val="40"/>
+        </w:rPr>
+      </w:pPr>
+      <w:r>
+        <w:rPr>
+          <w:rFonts w:hint="eastAsia"/>
           <w:noProof/>
           <w:sz w:val="40"/>
           <w:szCs w:val="40"/>
         </w:rPr>
+        <w:lastRenderedPageBreak/>
         <w:drawing>
-          <wp:anchor distT="0" distB="0" distL="114300" distR="114300" simplePos="0" relativeHeight="251667456" behindDoc="0" locked="0" layoutInCell="1" allowOverlap="1">
+          <wp:anchor distT="0" distB="0" distL="114300" distR="114300" simplePos="0" relativeHeight="251691008" behindDoc="0" locked="0" layoutInCell="1" allowOverlap="1">
             <wp:simplePos x="0" y="0"/>
             <wp:positionH relativeFrom="column">
               <wp:posOffset>-1123950</wp:posOffset>
             </wp:positionH>
             <wp:positionV relativeFrom="paragraph">
-              <wp:posOffset>8997950</wp:posOffset>
+              <wp:posOffset>-900430</wp:posOffset>
             </wp:positionV>
-            <wp:extent cx="7512050" cy="723900"/>
+            <wp:extent cx="7513955" cy="723900"/>
             <wp:effectExtent l="19050" t="0" r="0" b="0"/>
             <wp:wrapSquare wrapText="bothSides"/>
-            <wp:docPr id="14" name="圖片 7"/>
+            <wp:docPr id="11" name="圖片 7"/>
             <wp:cNvGraphicFramePr>
               <a:graphicFrameLocks xmlns:a="http://schemas.openxmlformats.org/drawingml/2006/main" noChangeAspect="1"/>
             </wp:cNvGraphicFramePr>
@@ -3659,7 +4604,7 @@
                     </pic:cNvPicPr>
                   </pic:nvPicPr>
                   <pic:blipFill>
-                    <a:blip r:embed="rId16"/>
+                    <a:blip r:embed="rId20"/>
                     <a:srcRect/>
                     <a:stretch>
                       <a:fillRect/>
@@ -3668,7 +4613,7 @@
                   <pic:spPr bwMode="auto">
                     <a:xfrm>
                       <a:off x="0" y="0"/>
-                      <a:ext cx="7512050" cy="723900"/>
+                      <a:ext cx="7513955" cy="723900"/>
                     </a:xfrm>
                     <a:prstGeom prst="rect">
                       <a:avLst/>
